--- a/Collatio/46/1. Textos/2. Limpios/46-C.docx
+++ b/Collatio/46/1. Textos/2. Limpios/46-C.docx
@@ -6,23 +6,17 @@
       <w:pPr>
         <w:rPr>
           <w:rFonts w:ascii="Garamond" w:hAnsi="Garamond"/>
-          <w:sz w:val="40"/>
-          <w:szCs w:val="40"/>
         </w:rPr>
       </w:pPr>
       <w:r>
         <w:rPr>
           <w:rFonts w:ascii="Garamond" w:hAnsi="Garamond"/>
-          <w:sz w:val="40"/>
-          <w:szCs w:val="40"/>
         </w:rPr>
         <w:t>Pregunto el deciplo a su maestro las animas que estan en paraiso si veen a las que estan en el infierno e a las que estan en purgatorio o</w:t>
       </w:r>
       <w:r>
         <w:rPr>
           <w:rFonts w:ascii="Garamond" w:hAnsi="Garamond"/>
-          <w:sz w:val="40"/>
-          <w:szCs w:val="40"/>
           <w:lang w:val="es-ES"/>
         </w:rPr>
         <w:t xml:space="preserve"> </w:t>
@@ -30,16 +24,12 @@
       <w:r>
         <w:rPr>
           <w:rFonts w:ascii="Garamond" w:hAnsi="Garamond"/>
-          <w:sz w:val="40"/>
-          <w:szCs w:val="40"/>
         </w:rPr>
         <w:t>si las que estan en el infierno si veen a las que estan en paraiso e a las que estan en purgatorio o</w:t>
       </w:r>
       <w:r>
         <w:rPr>
           <w:rFonts w:ascii="Garamond" w:hAnsi="Garamond"/>
-          <w:sz w:val="40"/>
-          <w:szCs w:val="40"/>
           <w:lang w:val="es-ES"/>
         </w:rPr>
         <w:t xml:space="preserve"> </w:t>
@@ -47,8 +37,6 @@
       <w:r>
         <w:rPr>
           <w:rFonts w:ascii="Garamond" w:hAnsi="Garamond"/>
-          <w:sz w:val="40"/>
-          <w:szCs w:val="40"/>
         </w:rPr>
         <w:t xml:space="preserve">si las de purgatorio si veen a las que estan en paraiso e en el infierno respondio el maestro sabe por cierto que las animas que estan en paraiso veen a </w:t>
       </w:r>
@@ -56,40 +44,30 @@
         <w:rPr>
           <w:rFonts w:ascii="Garamond" w:hAnsi="Garamond"/>
           <w:color w:val="00B0F0"/>
-          <w:sz w:val="40"/>
-          <w:szCs w:val="40"/>
         </w:rPr>
         <w:t xml:space="preserve">las </w:t>
       </w:r>
       <w:r>
         <w:rPr>
           <w:rFonts w:ascii="Garamond" w:hAnsi="Garamond"/>
-          <w:sz w:val="40"/>
-          <w:szCs w:val="40"/>
         </w:rPr>
         <w:t xml:space="preserve">que estan en el infierno por tanto gradescen a dios el bien que les fizo e quando veen el bien que han e paran mientes al mal que las otras han tanto sienten mejor e gradescen a dios mas el bien que han los del infierno veen a los del paraiso por quebranto de si e este quebranto que dende toman se les torna a seer una de las mayores penas que han ca en veyendo aquello han de conoscer e veer el mal que han que les ha de durar para sienpre otro si veen el bien que han confirmado para sienpre jamas e toman d ello cobdicia e pesar qual nunca pueden perder e por ende fallamos que ay tres maneras de penas como quier que estas tres ayan otras muchas ay que salen d ellas la primera es los tormentos que dan a las animas la segunda es la enbidia e el pesar que toman del bien que veen que han los que estan en paraiso la tercera desesperamiento que toman en nunca sallir de aquella pena en que estan </w:t>
       </w:r>
       <w:r>
         <w:rPr>
           <w:rFonts w:ascii="Garamond" w:hAnsi="Garamond"/>
-          <w:sz w:val="40"/>
-          <w:szCs w:val="40"/>
         </w:rPr>
         <w:t>c</w:t>
       </w:r>
       <w:r>
         <w:rPr>
           <w:rFonts w:ascii="Garamond" w:hAnsi="Garamond"/>
-          <w:sz w:val="40"/>
-          <w:szCs w:val="40"/>
         </w:rPr>
         <w:t>omo mal que es sin tienpo e duradero para sienpre por ende fallamos que dixo el nuestro señor en un evangellio que convenia mucho a esta razon dize que era un omne rico a</w:t>
       </w:r>
       <w:r>
         <w:rPr>
           <w:rFonts w:ascii="Garamond" w:hAnsi="Garamond"/>
-          <w:sz w:val="40"/>
-          <w:szCs w:val="40"/>
           <w:lang w:val="es-ES"/>
         </w:rPr>
         <w:t xml:space="preserve"> </w:t>
@@ -97,16 +75,12 @@
       <w:r>
         <w:rPr>
           <w:rFonts w:ascii="Garamond" w:hAnsi="Garamond"/>
-          <w:sz w:val="40"/>
-          <w:szCs w:val="40"/>
         </w:rPr>
         <w:t xml:space="preserve">cuya casa veno a mendigar un omne pobre que dezian </w:t>
       </w:r>
       <w:r>
         <w:rPr>
           <w:rFonts w:ascii="Garamond" w:hAnsi="Garamond"/>
-          <w:sz w:val="40"/>
-          <w:szCs w:val="40"/>
           <w:lang w:val="es-ES"/>
         </w:rPr>
         <w:t>L</w:t>
@@ -114,16 +88,12 @@
       <w:r>
         <w:rPr>
           <w:rFonts w:ascii="Garamond" w:hAnsi="Garamond"/>
-          <w:sz w:val="40"/>
-          <w:szCs w:val="40"/>
         </w:rPr>
         <w:t>azaro e este pobre era gafo este rico en logar de dar le a comer echo le unos alanos que le comiesen e los canes non le quisieron mal fazer despues fuese de alli de casa del rico e a cabo de dios murio</w:t>
       </w:r>
       <w:r>
         <w:rPr>
           <w:rFonts w:ascii="Garamond" w:hAnsi="Garamond"/>
-          <w:sz w:val="40"/>
-          <w:szCs w:val="40"/>
           <w:lang w:val="es-ES"/>
         </w:rPr>
         <w:t xml:space="preserve"> </w:t>
@@ -131,343 +101,248 @@
       <w:r>
         <w:rPr>
           <w:rFonts w:ascii="Garamond" w:hAnsi="Garamond"/>
-          <w:sz w:val="40"/>
-          <w:szCs w:val="40"/>
-        </w:rPr>
-        <w:t xml:space="preserve">se e levaron le los angeles su </w:t>
-      </w:r>
-      <w:r>
-        <w:rPr>
-          <w:rFonts w:ascii="Garamond" w:hAnsi="Garamond"/>
-          <w:sz w:val="40"/>
-          <w:szCs w:val="40"/>
+        </w:rPr>
+        <w:t xml:space="preserve">se e levaron le los angeles su anima a paraiso que es llamada seno de Abraham e despues a cabo de tienpo murio el rico e levaron le los diablos su anima al infierno e començaron lo atormentar entre las quales penas que ella avia era que moria de sed e estando ella en este tormento vio </w:t>
+      </w:r>
+      <w:r>
+        <w:rPr>
+          <w:rFonts w:ascii="Garamond" w:hAnsi="Garamond"/>
+          <w:color w:val="00B0F0"/>
+        </w:rPr>
+        <w:t xml:space="preserve">en </w:t>
+      </w:r>
+      <w:r>
+        <w:rPr>
+          <w:rFonts w:ascii="Garamond" w:hAnsi="Garamond"/>
+        </w:rPr>
+        <w:t xml:space="preserve">el seno de Abraham a </w:t>
+      </w:r>
+      <w:r>
+        <w:rPr>
+          <w:rFonts w:ascii="Garamond" w:hAnsi="Garamond"/>
+          <w:lang w:val="es-ES"/>
+        </w:rPr>
+        <w:t>L</w:t>
+      </w:r>
+      <w:r>
+        <w:rPr>
+          <w:rFonts w:ascii="Garamond" w:hAnsi="Garamond"/>
+        </w:rPr>
+        <w:t xml:space="preserve">azaro el que era pobre e conoscio le </w:t>
+      </w:r>
+      <w:r>
+        <w:rPr>
+          <w:rFonts w:ascii="Garamond" w:hAnsi="Garamond"/>
+          <w:color w:val="00B0F0"/>
+          <w:lang w:val="es-ES"/>
+        </w:rPr>
+        <w:t>e</w:t>
+      </w:r>
+      <w:r>
+        <w:rPr>
+          <w:rFonts w:ascii="Garamond" w:hAnsi="Garamond"/>
+          <w:color w:val="00B0F0"/>
+        </w:rPr>
+        <w:t xml:space="preserve"> dixo</w:t>
+      </w:r>
+      <w:r>
+        <w:rPr>
+          <w:rFonts w:ascii="Garamond" w:hAnsi="Garamond"/>
+        </w:rPr>
+        <w:t xml:space="preserve"> </w:t>
+      </w:r>
+      <w:r>
+        <w:rPr>
+          <w:rFonts w:ascii="Garamond" w:hAnsi="Garamond"/>
+          <w:color w:val="00B0F0"/>
+        </w:rPr>
+        <w:t>le</w:t>
+      </w:r>
+      <w:r>
+        <w:rPr>
+          <w:rFonts w:ascii="Garamond" w:hAnsi="Garamond"/>
+        </w:rPr>
+        <w:t xml:space="preserve"> a </w:t>
+      </w:r>
+      <w:r>
+        <w:rPr>
+          <w:rFonts w:ascii="Garamond" w:hAnsi="Garamond"/>
+          <w:lang w:val="es-ES"/>
+        </w:rPr>
+        <w:t>L</w:t>
+      </w:r>
+      <w:r>
+        <w:rPr>
+          <w:rFonts w:ascii="Garamond" w:hAnsi="Garamond"/>
+        </w:rPr>
+        <w:t xml:space="preserve">azaro amigo si me quisieses dar de quanta agua tienes cerca de ti una gota con el dedo pequeño que pusieses en esta mi lengua fazer me </w:t>
+      </w:r>
+      <w:r>
+        <w:rPr>
+          <w:rFonts w:ascii="Garamond" w:hAnsi="Garamond"/>
+          <w:lang w:val="es-ES"/>
+        </w:rPr>
+        <w:t>i</w:t>
+      </w:r>
+      <w:r>
+        <w:rPr>
+          <w:rFonts w:ascii="Garamond" w:hAnsi="Garamond"/>
+        </w:rPr>
+        <w:t xml:space="preserve">as grand merced respondio </w:t>
+      </w:r>
+      <w:r>
+        <w:rPr>
+          <w:rFonts w:ascii="Garamond" w:hAnsi="Garamond"/>
+          <w:lang w:val="es-ES"/>
+        </w:rPr>
+        <w:t>L</w:t>
+      </w:r>
+      <w:r>
+        <w:rPr>
+          <w:rFonts w:ascii="Garamond" w:hAnsi="Garamond"/>
+        </w:rPr>
+        <w:t>azaro o</w:t>
+      </w:r>
+      <w:r>
+        <w:rPr>
+          <w:rFonts w:ascii="Garamond" w:hAnsi="Garamond"/>
+        </w:rPr>
+        <w:t xml:space="preserve"> </w:t>
+      </w:r>
+      <w:r>
+        <w:rPr>
+          <w:rFonts w:ascii="Garamond" w:hAnsi="Garamond"/>
+        </w:rPr>
+        <w:t xml:space="preserve">tu rico mienbrate quan malo me fueste quando fue a pedir a la puerta de tu casa e de quanto bien tu estonce avias non me quisiste dar un bocado de pan que comiese e por eso es agora mal en este mundo e yo que ove mucho mal quando fue bivo en el mundo agora esto bien por ende non te podria dar nada del bien que he que non fiziste tu cosa por que lo devas aver dixo el rico o padre Abraham yo he hermanos e parientes e muger bivos pido te por merced que me dexes ir a ellos e castigar los he que se guarden que non vengan a este logar en que yo so respondio le el padre Abraham e dixo le profetas e padres santos ovistes que vos castigaron e dixieron e vos dexaron escripto lo que aviades a fazer pues si de aquello non tomaren castigo e consejo non lo tomaran de lo que tu les diras por ende non es ya tienpo de poder tu castigar a ti mesmo nin a ellos ca mientra oviste el tienpo que lo podias fazer non lo feziste e agora quando quieres non es tienpo nin puedes por ende te he contado este ensienplo de lo que contescio a este rico con </w:t>
+      </w:r>
+      <w:r>
+        <w:rPr>
+          <w:rFonts w:ascii="Garamond" w:hAnsi="Garamond"/>
+          <w:lang w:val="es-ES"/>
+        </w:rPr>
+        <w:t>L</w:t>
+      </w:r>
+      <w:r>
+        <w:rPr>
+          <w:rFonts w:ascii="Garamond" w:hAnsi="Garamond"/>
+        </w:rPr>
+        <w:t xml:space="preserve">azaro el pobre segund lo cuenta nuestro señor en el evangellio por su boca e la razon por que te lo conte es por provar te lo por preva derecha e verdadera de lo que nuestro señor dixo en el evangellio segund la demanda que tu me feziste de las animas si podian veer las unas a las otras estando las unas en paraiso e las otras en purgatorio e las otras en el infierno por ende sabe que las de paraiso veen a las del infierno e en veyendo las gradescen mas a dios el bien que ellas han las del infierno veen otro si a las de paraiso por quebranto de si e de su mal bien como vio por mal de si el anima del rico a la de </w:t>
+      </w:r>
+      <w:r>
+        <w:rPr>
+          <w:rFonts w:ascii="Garamond" w:hAnsi="Garamond"/>
+          <w:lang w:val="es-ES"/>
+        </w:rPr>
+        <w:t>L</w:t>
+      </w:r>
+      <w:r>
+        <w:rPr>
+          <w:rFonts w:ascii="Garamond" w:hAnsi="Garamond"/>
+        </w:rPr>
+        <w:t>azaro el pobre en el seno de Abraham que es llamado paraiso segund te conte de suso los que estan en el infierno non veen a los de purgatorio nin los que estan en purgatorio a los del infierno mas los de purgatorio veen a los de paraiso ca en veyendo los toman esfuer</w:t>
+      </w:r>
+      <w:r>
+        <w:rPr>
+          <w:rFonts w:ascii="Garamond" w:hAnsi="Garamond"/>
+          <w:lang w:val="es-ES"/>
+        </w:rPr>
+        <w:t>ç</w:t>
+      </w:r>
+      <w:r>
+        <w:rPr>
+          <w:rFonts w:ascii="Garamond" w:hAnsi="Garamond"/>
+        </w:rPr>
+        <w:t>o para sofrir aquella pena en que estan ca saben que han a ir a aquel bien quando sean purgados aquellos pecados que fizieron los de paraiso non veen a los de purgatorio mas veen al infierno como te dixe la razon por que te quiero dezir bien asi como un omne que dixiese yo non he por que ir a</w:t>
+      </w:r>
+      <w:r>
+        <w:rPr>
+          <w:rFonts w:ascii="Garamond" w:hAnsi="Garamond"/>
+          <w:lang w:val="es-ES"/>
+        </w:rPr>
+        <w:t xml:space="preserve"> </w:t>
+      </w:r>
+      <w:r>
+        <w:rPr>
+          <w:rFonts w:ascii="Garamond" w:hAnsi="Garamond"/>
+        </w:rPr>
+        <w:t xml:space="preserve">tal logar que yo alli fue otras vegadas e se que logar es mas vaya alla fulano que nunca fue alla bien a semejança d esto a las animas de paraiso contesce con las de purgatorio en razon de lo non veer non por que lo non pudiesen veer si quisiesen mas tan grande es el despagamiento que cada una de las animas toma en aquel logar en que esta purgando se del mal que lieva que </w:t>
+      </w:r>
+      <w:r>
+        <w:rPr>
+          <w:rFonts w:ascii="Garamond" w:hAnsi="Garamond"/>
         </w:rPr>
         <w:lastRenderedPageBreak/>
-        <w:t>anima a paraiso que es llamada seno de Abraham e despues a cabo de tienpo murio el rico e levaron le los diablos su anima al infierno e començaron lo a</w:t>
-      </w:r>
-      <w:r>
-        <w:rPr>
-          <w:rFonts w:ascii="Garamond" w:hAnsi="Garamond"/>
-          <w:sz w:val="40"/>
-          <w:szCs w:val="40"/>
-          <w:lang w:val="es-ES"/>
+        <w:t xml:space="preserve">despues que ende salle e va a paraiso tanta es la gloria e el bien que ha que le faze olvidar todo aquel mal que ha pasado ca si le ende menbrase alguna cosa luego non seria paraiso conplido ca en el paraiso non ha de aver ninguna mengua por ende bien vees tu segund razon que si el anima que es del omne que es tan entendida e tan conplida de razon e de memoria seyendo en paraiso si oviese de veer el purgatorio conviene que a la ora que le viese se le menbrase del mal que en el pasara e en menbrando se d ello abria de aver ende espanto e pesar e luego non abria paraiso conplido ca pocas son las animas de las que son en el paraiso que non ayan pasado por el purgatorio mas bien es verdat que unas estan alli mas tienpo e otras menos segund que se ha de purgar mas las que estan en purgatorio non veen a las del infierno la razon es por lo que te quiero dezir los que estan en purgatorio estan en pena e en tormento en que pasan mucho mal por ende asaz les abonda a ellos el mal que han e non han por que veer mas </w:t>
+      </w:r>
+      <w:r>
+        <w:rPr>
+          <w:rFonts w:ascii="Garamond" w:hAnsi="Garamond"/>
+          <w:color w:val="00B0F0"/>
+        </w:rPr>
+        <w:t>de aquello</w:t>
+      </w:r>
+      <w:r>
+        <w:rPr>
+          <w:rFonts w:ascii="Garamond" w:hAnsi="Garamond"/>
         </w:rPr>
         <w:t xml:space="preserve"> </w:t>
       </w:r>
       <w:r>
         <w:rPr>
           <w:rFonts w:ascii="Garamond" w:hAnsi="Garamond"/>
-          <w:sz w:val="40"/>
-          <w:szCs w:val="40"/>
-        </w:rPr>
-        <w:t xml:space="preserve">tormentar entre las quales penas que ella avia era que moria de sed e estando ella en este tormento vio </w:t>
-      </w:r>
-      <w:r>
-        <w:rPr>
-          <w:rFonts w:ascii="Garamond" w:hAnsi="Garamond"/>
           <w:color w:val="00B0F0"/>
-          <w:sz w:val="40"/>
-          <w:szCs w:val="40"/>
-        </w:rPr>
-        <w:t xml:space="preserve">en </w:t>
-      </w:r>
-      <w:r>
-        <w:rPr>
-          <w:rFonts w:ascii="Garamond" w:hAnsi="Garamond"/>
-          <w:sz w:val="40"/>
-          <w:szCs w:val="40"/>
-        </w:rPr>
-        <w:t xml:space="preserve">el seno de Abraham a </w:t>
-      </w:r>
-      <w:r>
-        <w:rPr>
-          <w:rFonts w:ascii="Garamond" w:hAnsi="Garamond"/>
-          <w:sz w:val="40"/>
-          <w:szCs w:val="40"/>
-          <w:lang w:val="es-ES"/>
-        </w:rPr>
-        <w:t>L</w:t>
-      </w:r>
-      <w:r>
-        <w:rPr>
-          <w:rFonts w:ascii="Garamond" w:hAnsi="Garamond"/>
-          <w:sz w:val="40"/>
-          <w:szCs w:val="40"/>
-        </w:rPr>
-        <w:t xml:space="preserve">azaro el que era pobre e conoscio le </w:t>
+          <w:lang w:val="es-ES"/>
+        </w:rPr>
+        <w:t xml:space="preserve">e </w:t>
       </w:r>
       <w:r>
         <w:rPr>
           <w:rFonts w:ascii="Garamond" w:hAnsi="Garamond"/>
           <w:color w:val="00B0F0"/>
-          <w:sz w:val="40"/>
-          <w:szCs w:val="40"/>
-          <w:lang w:val="es-ES"/>
+        </w:rPr>
+        <w:t>con</w:t>
+      </w:r>
+      <w:r>
+        <w:rPr>
+          <w:rFonts w:ascii="Garamond" w:hAnsi="Garamond"/>
+        </w:rPr>
+        <w:t xml:space="preserve"> aquello que han si viesen lo al fazer se les </w:t>
+      </w:r>
+      <w:r>
+        <w:rPr>
+          <w:rFonts w:ascii="Garamond" w:hAnsi="Garamond"/>
+          <w:lang w:val="es-ES"/>
+        </w:rPr>
+        <w:t>i</w:t>
+      </w:r>
+      <w:r>
+        <w:rPr>
+          <w:rFonts w:ascii="Garamond" w:hAnsi="Garamond"/>
+        </w:rPr>
+        <w:t>a la pena doblada por ende non quiere dios que estas animas de purgatorio vean mas mal de lo que estan sufriendo mas que vean aquello donde han de seer salvas en la santa gloria de paraiso a</w:t>
+      </w:r>
+      <w:r>
+        <w:rPr>
+          <w:rFonts w:ascii="Garamond" w:hAnsi="Garamond"/>
+          <w:lang w:val="es-ES"/>
+        </w:rPr>
+        <w:t xml:space="preserve"> </w:t>
+      </w:r>
+      <w:r>
+        <w:rPr>
+          <w:rFonts w:ascii="Garamond" w:hAnsi="Garamond"/>
+        </w:rPr>
+        <w:t xml:space="preserve">donde han de ir otro si los del infierno non veen a las de purgatorio ca si las viesen veyendo el mal que ellas han tomarian conorte en el su mal por ende non quiere dios que las vean mas que vean el paraiso donde tomen quebranto e desesperacion e mal ca saben que nunca han de aver aquel bien este es el mal que ellas toman </w:t>
+      </w:r>
+      <w:r>
+        <w:rPr>
+          <w:rFonts w:ascii="Garamond" w:hAnsi="Garamond"/>
         </w:rPr>
         <w:t>e</w:t>
       </w:r>
       <w:r>
         <w:rPr>
           <w:rFonts w:ascii="Garamond" w:hAnsi="Garamond"/>
-          <w:color w:val="00B0F0"/>
-          <w:sz w:val="40"/>
-          <w:szCs w:val="40"/>
-        </w:rPr>
-        <w:t xml:space="preserve"> dixo</w:t>
-      </w:r>
-      <w:r>
-        <w:rPr>
-          <w:rFonts w:ascii="Garamond" w:hAnsi="Garamond"/>
-          <w:sz w:val="40"/>
-          <w:szCs w:val="40"/>
-        </w:rPr>
-        <w:t xml:space="preserve"> </w:t>
-      </w:r>
-      <w:r>
-        <w:rPr>
-          <w:rFonts w:ascii="Garamond" w:hAnsi="Garamond"/>
-          <w:color w:val="00B0F0"/>
-          <w:sz w:val="40"/>
-          <w:szCs w:val="40"/>
-        </w:rPr>
-        <w:t>le</w:t>
-      </w:r>
-      <w:r>
-        <w:rPr>
-          <w:rFonts w:ascii="Garamond" w:hAnsi="Garamond"/>
-          <w:sz w:val="40"/>
-          <w:szCs w:val="40"/>
-        </w:rPr>
-        <w:t xml:space="preserve"> a </w:t>
-      </w:r>
-      <w:r>
-        <w:rPr>
-          <w:rFonts w:ascii="Garamond" w:hAnsi="Garamond"/>
-          <w:sz w:val="40"/>
-          <w:szCs w:val="40"/>
-          <w:lang w:val="es-ES"/>
-        </w:rPr>
-        <w:t>L</w:t>
-      </w:r>
-      <w:r>
-        <w:rPr>
-          <w:rFonts w:ascii="Garamond" w:hAnsi="Garamond"/>
-          <w:sz w:val="40"/>
-          <w:szCs w:val="40"/>
-        </w:rPr>
-        <w:t xml:space="preserve">azaro amigo si me quisieses dar de quanta agua tienes cerca de ti una gota con el dedo pequeño que pusieses en esta mi lengua fazer me </w:t>
-      </w:r>
-      <w:r>
-        <w:rPr>
-          <w:rFonts w:ascii="Garamond" w:hAnsi="Garamond"/>
-          <w:sz w:val="40"/>
-          <w:szCs w:val="40"/>
-          <w:lang w:val="es-ES"/>
-        </w:rPr>
-        <w:t>i</w:t>
-      </w:r>
-      <w:r>
-        <w:rPr>
-          <w:rFonts w:ascii="Garamond" w:hAnsi="Garamond"/>
-          <w:sz w:val="40"/>
-          <w:szCs w:val="40"/>
-        </w:rPr>
-        <w:t xml:space="preserve">as grand merced respondio </w:t>
-      </w:r>
-      <w:r>
-        <w:rPr>
-          <w:rFonts w:ascii="Garamond" w:hAnsi="Garamond"/>
-          <w:sz w:val="40"/>
-          <w:szCs w:val="40"/>
-          <w:lang w:val="es-ES"/>
-        </w:rPr>
-        <w:t>L</w:t>
-      </w:r>
-      <w:r>
-        <w:rPr>
-          <w:rFonts w:ascii="Garamond" w:hAnsi="Garamond"/>
-          <w:sz w:val="40"/>
-          <w:szCs w:val="40"/>
-        </w:rPr>
-        <w:t xml:space="preserve">azaro otu rico mienbra te quan malo me fueste quando fue a pedir a la puerta de tu casa e de quanto bien tu estonce avias non me quisiste dar un bocado de pan que comiese e por eso es agora mal en este mundo e yo que ove mucho mal quando fue bivo en el mundo agora esto bien por ende non te podria dar nada del bien que he que non fiziste tu cosa por que lo devas aver dixo el rico o padre Abraham yo he hermanos e parientes e muger bivos pido te por merced que me dexes ir a ellos e castigar los he que se guarden que non vengan a este logar en que yo so respondio le el padre Abraham e dixo le profetas e padres santos ovistes que vos castigaron e dixieron e vos dexaron escripto lo que aviades a fazer pues si de aquello non tomaren castigo e consejo non lo tomaran de lo que tu les diras por ende non es ya tienpo de poder tu castigar a ti mesmo nin a ellos ca mientra oviste el tienpo que lo podias fazer non lo feziste e agora quando quieres non es tienpo nin puedes por ende te he contado este ensienplo de lo que contescio a este rico con </w:t>
-      </w:r>
-      <w:r>
-        <w:rPr>
-          <w:rFonts w:ascii="Garamond" w:hAnsi="Garamond"/>
-          <w:sz w:val="40"/>
-          <w:szCs w:val="40"/>
-          <w:lang w:val="es-ES"/>
-        </w:rPr>
-        <w:t>L</w:t>
-      </w:r>
-      <w:r>
-        <w:rPr>
-          <w:rFonts w:ascii="Garamond" w:hAnsi="Garamond"/>
-          <w:sz w:val="40"/>
-          <w:szCs w:val="40"/>
-        </w:rPr>
-        <w:t xml:space="preserve">azaro el pobre segund lo cuenta nuestro señor en el evangellio por su boca e la razon por que te lo conte es por provar te lo por preva derecha e verdadera de lo que nuestro señor dixo en </w:t>
-      </w:r>
-      <w:r>
-        <w:rPr>
-          <w:rFonts w:ascii="Garamond" w:hAnsi="Garamond"/>
-          <w:sz w:val="40"/>
-          <w:szCs w:val="40"/>
-        </w:rPr>
-        <w:lastRenderedPageBreak/>
-        <w:t xml:space="preserve">el evangellio segund la demanda que tu me feziste de las animas si podian veer las unas a las otras estando las unas en paraiso e las otras en purgatorio e las otras en el infierno por ende sabe que las de paraiso veen a las del infierno e en veyendo las gradescen mas a dios el bien que ellas han las del infierno veen otro si a las de paraiso por quebranto de si e de su mal bien como vio por mal de si el anima del rico a la de </w:t>
-      </w:r>
-      <w:r>
-        <w:rPr>
-          <w:rFonts w:ascii="Garamond" w:hAnsi="Garamond"/>
-          <w:sz w:val="40"/>
-          <w:szCs w:val="40"/>
-          <w:lang w:val="es-ES"/>
-        </w:rPr>
-        <w:t>L</w:t>
-      </w:r>
-      <w:r>
-        <w:rPr>
-          <w:rFonts w:ascii="Garamond" w:hAnsi="Garamond"/>
-          <w:sz w:val="40"/>
-          <w:szCs w:val="40"/>
-        </w:rPr>
-        <w:t>azaro el pobre en el seno de Abraham que es llamado paraiso segund te conte de suso los que estan en el infierno non veen a los de purgatorio nin los que estan en purgatorio a los del infierno mas los de purgatorio veen a los de paraiso ca en veyendo los toman esfuer</w:t>
-      </w:r>
-      <w:r>
-        <w:rPr>
-          <w:rFonts w:ascii="Garamond" w:hAnsi="Garamond"/>
-          <w:sz w:val="40"/>
-          <w:szCs w:val="40"/>
-          <w:lang w:val="es-ES"/>
-        </w:rPr>
-        <w:t>ç</w:t>
-      </w:r>
-      <w:r>
-        <w:rPr>
-          <w:rFonts w:ascii="Garamond" w:hAnsi="Garamond"/>
-          <w:sz w:val="40"/>
-          <w:szCs w:val="40"/>
-        </w:rPr>
-        <w:t>o para sofrir aquella pena en que estan ca saben que han a ir a aquel bien quando sean purgados aquellos pecados que fizieron los de paraiso non veen a los de purgatorio mas veen al infierno como te dixe la razon por que te quiero dezir bien asi como un omne que dixiese yo non he por que ir a</w:t>
-      </w:r>
-      <w:r>
-        <w:rPr>
-          <w:rFonts w:ascii="Garamond" w:hAnsi="Garamond"/>
-          <w:sz w:val="40"/>
-          <w:szCs w:val="40"/>
-          <w:lang w:val="es-ES"/>
-        </w:rPr>
-        <w:t xml:space="preserve"> </w:t>
-      </w:r>
-      <w:r>
-        <w:rPr>
-          <w:rFonts w:ascii="Garamond" w:hAnsi="Garamond"/>
-          <w:sz w:val="40"/>
-          <w:szCs w:val="40"/>
-        </w:rPr>
-        <w:t xml:space="preserve">tal logar que yo alli fue otras vegadas e se que logar es mas vaya alla fulano que nunca fue alla bien a semejança d esto a las animas de paraiso contesce con las de purgatorio en razon de lo non veer non por que lo non pudiesen veer si quisiesen mas tan grande es el despagamiento que cada una de las animas toma en aquel logar en que esta purgando se del mal que lieva que despues que ende salle e va a paraiso tanta es la gloria e el bien que ha que le faze olvidar todo aquel mal que ha pasado ca si le ende menbrase alguna cosa luego non seria paraiso conplido ca en el paraiso non ha de aver ninguna mengua por ende bien vees tu segund razon que si el anima que es del omne que es tan entendida e tan conplida de razon e de memoria seyendo </w:t>
-      </w:r>
-      <w:r>
-        <w:rPr>
-          <w:rFonts w:ascii="Garamond" w:hAnsi="Garamond"/>
-          <w:sz w:val="40"/>
-          <w:szCs w:val="40"/>
-        </w:rPr>
-        <w:lastRenderedPageBreak/>
-        <w:t xml:space="preserve">en paraiso si oviese de veer el purgatorio conviene que a la ora que le viese se le menbrase del mal que en el pasara e en menbrando se d ello abria de aver ende espanto e pesar e luego non abria paraiso conplido ca pocas son las animas de las que son en el paraiso que non ayan pasado por el purgatorio mas bien es verdat que unas estan alli mas tienpo e otras menos segund que se ha de purgar mas las que estan en purgatorio non veen a las del infierno la razon es por lo que te quiero dezir los que estan en purgatorio estan en pena e en tormento en que pasan mucho mal por ende asaz les abonda a ellos el mal que han e non han por que veer mas </w:t>
-      </w:r>
-      <w:r>
-        <w:rPr>
-          <w:rFonts w:ascii="Garamond" w:hAnsi="Garamond"/>
-          <w:color w:val="00B0F0"/>
-          <w:sz w:val="40"/>
-          <w:szCs w:val="40"/>
-        </w:rPr>
-        <w:t>de aquello</w:t>
-      </w:r>
-      <w:r>
-        <w:rPr>
-          <w:rFonts w:ascii="Garamond" w:hAnsi="Garamond"/>
-          <w:sz w:val="40"/>
-          <w:szCs w:val="40"/>
-        </w:rPr>
-        <w:t xml:space="preserve"> </w:t>
-      </w:r>
-      <w:r>
-        <w:rPr>
-          <w:rFonts w:ascii="Garamond" w:hAnsi="Garamond"/>
-          <w:color w:val="00B0F0"/>
-          <w:sz w:val="40"/>
-          <w:szCs w:val="40"/>
-          <w:lang w:val="es-ES"/>
-        </w:rPr>
-        <w:t xml:space="preserve">e </w:t>
-      </w:r>
-      <w:r>
-        <w:rPr>
-          <w:rFonts w:ascii="Garamond" w:hAnsi="Garamond"/>
-          <w:color w:val="00B0F0"/>
-          <w:sz w:val="40"/>
-          <w:szCs w:val="40"/>
-        </w:rPr>
-        <w:t>con</w:t>
-      </w:r>
-      <w:r>
-        <w:rPr>
-          <w:rFonts w:ascii="Garamond" w:hAnsi="Garamond"/>
-          <w:sz w:val="40"/>
-          <w:szCs w:val="40"/>
-        </w:rPr>
-        <w:t xml:space="preserve"> aquello que han si viesen lo al fazer se les </w:t>
-      </w:r>
-      <w:r>
-        <w:rPr>
-          <w:rFonts w:ascii="Garamond" w:hAnsi="Garamond"/>
-          <w:sz w:val="40"/>
-          <w:szCs w:val="40"/>
-          <w:lang w:val="es-ES"/>
-        </w:rPr>
-        <w:t>i</w:t>
-      </w:r>
-      <w:r>
-        <w:rPr>
-          <w:rFonts w:ascii="Garamond" w:hAnsi="Garamond"/>
-          <w:sz w:val="40"/>
-          <w:szCs w:val="40"/>
-        </w:rPr>
-        <w:t>a la pena doblada por ende non quiere dios que estas animas de purgatorio vean mas mal de lo que estan sufriendo mas que vean aquello donde han de seer salvas en la santa gloria de paraiso a</w:t>
-      </w:r>
-      <w:r>
-        <w:rPr>
-          <w:rFonts w:ascii="Garamond" w:hAnsi="Garamond"/>
-          <w:sz w:val="40"/>
-          <w:szCs w:val="40"/>
-          <w:lang w:val="es-ES"/>
-        </w:rPr>
-        <w:t xml:space="preserve"> </w:t>
-      </w:r>
-      <w:r>
-        <w:rPr>
-          <w:rFonts w:ascii="Garamond" w:hAnsi="Garamond"/>
-          <w:sz w:val="40"/>
-          <w:szCs w:val="40"/>
-        </w:rPr>
-        <w:t xml:space="preserve">donde han de ir otro si los del infierno non veen a las de purgatorio ca si las viesen veyendo el mal que ellas han tomarian conorte en el su mal por ende non quiere dios que las vean mas que vean el paraiso donde tomen quebranto e desesperacion e mal ca saben que nunca han de aver aquel bien este es el mal que ellas toman </w:t>
-      </w:r>
-      <w:r>
-        <w:rPr>
-          <w:rFonts w:ascii="Garamond" w:hAnsi="Garamond"/>
-          <w:sz w:val="40"/>
-          <w:szCs w:val="40"/>
-        </w:rPr>
-        <w:t>e</w:t>
-      </w:r>
-      <w:r>
-        <w:rPr>
-          <w:rFonts w:ascii="Garamond" w:hAnsi="Garamond"/>
-          <w:sz w:val="40"/>
-          <w:szCs w:val="40"/>
         </w:rPr>
         <w:t xml:space="preserve"> este mal les es la mayor pena que ellas han</w:t>
       </w:r>
